--- a/Entry_Files/Comedy_writ.docx
+++ b/Entry_Files/Comedy_writ.docx
@@ -265,6 +265,7 @@
         <w:t xml:space="preserve">”.  A young man in </w:t>
       </w:r>
       <w:proofErr w:type="spellStart"/>
+      <w:proofErr w:type="gramStart"/>
       <w:r>
         <w:rPr>
           <w:rFonts w:ascii="Times New Roman" w:hAnsi="Times New Roman" w:cs="Times New Roman"/>
@@ -272,6 +273,7 @@
         <w:t>a</w:t>
       </w:r>
       <w:proofErr w:type="spellEnd"/>
+      <w:proofErr w:type="gramEnd"/>
       <w:r>
         <w:rPr>
           <w:rFonts w:ascii="Times New Roman" w:hAnsi="Times New Roman" w:cs="Times New Roman"/>
@@ -377,7 +379,35 @@
         <w:rPr>
           <w:rFonts w:ascii="Times New Roman" w:hAnsi="Times New Roman" w:cs="Times New Roman"/>
         </w:rPr>
-        <w:t xml:space="preserve">But what if you just have to name your daughter after a Disney Princess, but you feel like a lot of people do that so you are worried that your daughters special name really just won’t be that special.  She this is where the whole doubling down thing comes in handy, because most people just can’t bring themselves to do. Well, we say, just do it!  Double down. If you are worried about your daughter’s Disney Princess name becoming too common, well DOUBLE DOWN. If you thought the name Jasmine was pretty, wouldn’t you agree that Jasmin Mulan is even prettier? What about Elsa Ariel, or Elsa Belle, or Ariel Elsa or Cinderella Ariel, or you know, like, Aurora </w:t>
+        <w:t xml:space="preserve">But what if you just have to name your daughter after a Disney Princess, but you feel like a lot of people do </w:t>
+      </w:r>
+      <w:proofErr w:type="gramStart"/>
+      <w:r>
+        <w:rPr>
+          <w:rFonts w:ascii="Times New Roman" w:hAnsi="Times New Roman" w:cs="Times New Roman"/>
+        </w:rPr>
+        <w:t>that</w:t>
+      </w:r>
+      <w:proofErr w:type="gramEnd"/>
+      <w:r>
+        <w:rPr>
+          <w:rFonts w:ascii="Times New Roman" w:hAnsi="Times New Roman" w:cs="Times New Roman"/>
+        </w:rPr>
+        <w:t xml:space="preserve"> so you are worried that your daughters special name really just won’t be that special.  She this is where the whole doubling down thing comes in </w:t>
+      </w:r>
+      <w:proofErr w:type="gramStart"/>
+      <w:r>
+        <w:rPr>
+          <w:rFonts w:ascii="Times New Roman" w:hAnsi="Times New Roman" w:cs="Times New Roman"/>
+        </w:rPr>
+        <w:t>handy, because</w:t>
+      </w:r>
+      <w:proofErr w:type="gramEnd"/>
+      <w:r>
+        <w:rPr>
+          <w:rFonts w:ascii="Times New Roman" w:hAnsi="Times New Roman" w:cs="Times New Roman"/>
+        </w:rPr>
+        <w:t xml:space="preserve"> most people just can’t bring themselves to do. Well, we say, just do it!  Double down. If you are worried about your daughter’s Disney Princess name becoming too common, well DOUBLE DOWN. If you thought the name Jasmine was pretty, wouldn’t you agree that Jasmin Mulan is even prettier? What about Elsa Ariel, or Elsa Belle, or Ariel Elsa or Cinderella Ariel, or you know, like, Aurora </w:t>
       </w:r>
       <w:proofErr w:type="spellStart"/>
       <w:r>
@@ -474,7 +504,15 @@
     <w:p/>
     <w:p>
       <w:r>
-        <w:t xml:space="preserve">Corporate sea gull.  Shows up, peeks around, eats lunch and then flies away and shits on you.  </w:t>
+        <w:t xml:space="preserve">Corporate sea gull.  Shows up, peeks around, eats lunch and then flies away and </w:t>
+      </w:r>
+      <w:proofErr w:type="gramStart"/>
+      <w:r>
+        <w:t>shits</w:t>
+      </w:r>
+      <w:proofErr w:type="gramEnd"/>
+      <w:r>
+        <w:t xml:space="preserve"> on you.  </w:t>
       </w:r>
     </w:p>
     <w:p/>
@@ -823,6 +861,7 @@
         <w:t xml:space="preserve">A young man in </w:t>
       </w:r>
       <w:proofErr w:type="spellStart"/>
+      <w:proofErr w:type="gramStart"/>
       <w:r>
         <w:rPr>
           <w:rFonts w:ascii="Times New Roman" w:hAnsi="Times New Roman" w:cs="Times New Roman"/>
@@ -830,6 +869,7 @@
         <w:t>a</w:t>
       </w:r>
       <w:proofErr w:type="spellEnd"/>
+      <w:proofErr w:type="gramEnd"/>
       <w:r>
         <w:rPr>
           <w:rFonts w:ascii="Times New Roman" w:hAnsi="Times New Roman" w:cs="Times New Roman"/>
@@ -898,6 +938,72 @@
         </w:rPr>
         <w:t>“C-H-A-S-T-I-T-Y”.</w:t>
       </w:r>
+    </w:p>
+    <w:p>
+      <w:pPr>
+        <w:rPr>
+          <w:rFonts w:ascii="Times New Roman" w:hAnsi="Times New Roman" w:cs="Times New Roman"/>
+        </w:rPr>
+      </w:pPr>
+    </w:p>
+    <w:p>
+      <w:pPr>
+        <w:rPr>
+          <w:rFonts w:ascii="Times New Roman" w:hAnsi="Times New Roman" w:cs="Times New Roman"/>
+        </w:rPr>
+      </w:pPr>
+      <w:r>
+        <w:rPr>
+          <w:rFonts w:ascii="Times New Roman" w:hAnsi="Times New Roman" w:cs="Times New Roman"/>
+        </w:rPr>
+        <w:t>3/5/2022</w:t>
+      </w:r>
+    </w:p>
+    <w:p>
+      <w:pPr>
+        <w:rPr>
+          <w:rFonts w:ascii="Times New Roman" w:hAnsi="Times New Roman" w:cs="Times New Roman"/>
+        </w:rPr>
+      </w:pPr>
+    </w:p>
+    <w:p>
+      <w:pPr>
+        <w:spacing w:after="30"/>
+        <w:rPr>
+          <w:rFonts w:ascii="Times New Roman" w:eastAsia="Times New Roman" w:hAnsi="Times New Roman" w:cs="Times New Roman"/>
+          <w:bdr w:val="none" w:sz="0" w:space="0" w:color="auto" w:frame="1"/>
+        </w:rPr>
+      </w:pPr>
+      <w:r>
+        <w:rPr>
+          <w:rFonts w:ascii="Times New Roman" w:eastAsia="Times New Roman" w:hAnsi="Times New Roman" w:cs="Times New Roman"/>
+          <w:bdr w:val="none" w:sz="0" w:space="0" w:color="auto" w:frame="1"/>
+        </w:rPr>
+        <w:t>“I’m a furious tree!” said the furious tree.</w:t>
+      </w:r>
+    </w:p>
+    <w:p>
+      <w:pPr>
+        <w:spacing w:after="30"/>
+        <w:rPr>
+          <w:rFonts w:ascii="Times New Roman" w:eastAsia="Times New Roman" w:hAnsi="Times New Roman" w:cs="Times New Roman"/>
+          <w:bdr w:val="none" w:sz="0" w:space="0" w:color="auto" w:frame="1"/>
+        </w:rPr>
+      </w:pPr>
+      <w:r>
+        <w:rPr>
+          <w:rFonts w:ascii="Times New Roman" w:eastAsia="Times New Roman" w:hAnsi="Times New Roman" w:cs="Times New Roman"/>
+          <w:bdr w:val="none" w:sz="0" w:space="0" w:color="auto" w:frame="1"/>
+        </w:rPr>
+        <w:t>While semantically absurd, his syntax was immaculate.</w:t>
+      </w:r>
+    </w:p>
+    <w:p>
+      <w:pPr>
+        <w:rPr>
+          <w:rFonts w:ascii="Times New Roman" w:hAnsi="Times New Roman" w:cs="Times New Roman"/>
+        </w:rPr>
+      </w:pPr>
     </w:p>
     <w:p>
       <w:pPr>

--- a/Entry_Files/Comedy_writ.docx
+++ b/Entry_Files/Comedy_writ.docx
@@ -265,7 +265,6 @@
         <w:t xml:space="preserve">”.  A young man in </w:t>
       </w:r>
       <w:proofErr w:type="spellStart"/>
-      <w:proofErr w:type="gramStart"/>
       <w:r>
         <w:rPr>
           <w:rFonts w:ascii="Times New Roman" w:hAnsi="Times New Roman" w:cs="Times New Roman"/>
@@ -273,7 +272,6 @@
         <w:t>a</w:t>
       </w:r>
       <w:proofErr w:type="spellEnd"/>
-      <w:proofErr w:type="gramEnd"/>
       <w:r>
         <w:rPr>
           <w:rFonts w:ascii="Times New Roman" w:hAnsi="Times New Roman" w:cs="Times New Roman"/>
@@ -379,35 +377,7 @@
         <w:rPr>
           <w:rFonts w:ascii="Times New Roman" w:hAnsi="Times New Roman" w:cs="Times New Roman"/>
         </w:rPr>
-        <w:t xml:space="preserve">But what if you just have to name your daughter after a Disney Princess, but you feel like a lot of people do </w:t>
-      </w:r>
-      <w:proofErr w:type="gramStart"/>
-      <w:r>
-        <w:rPr>
-          <w:rFonts w:ascii="Times New Roman" w:hAnsi="Times New Roman" w:cs="Times New Roman"/>
-        </w:rPr>
-        <w:t>that</w:t>
-      </w:r>
-      <w:proofErr w:type="gramEnd"/>
-      <w:r>
-        <w:rPr>
-          <w:rFonts w:ascii="Times New Roman" w:hAnsi="Times New Roman" w:cs="Times New Roman"/>
-        </w:rPr>
-        <w:t xml:space="preserve"> so you are worried that your daughters special name really just won’t be that special.  She this is where the whole doubling down thing comes in </w:t>
-      </w:r>
-      <w:proofErr w:type="gramStart"/>
-      <w:r>
-        <w:rPr>
-          <w:rFonts w:ascii="Times New Roman" w:hAnsi="Times New Roman" w:cs="Times New Roman"/>
-        </w:rPr>
-        <w:t>handy, because</w:t>
-      </w:r>
-      <w:proofErr w:type="gramEnd"/>
-      <w:r>
-        <w:rPr>
-          <w:rFonts w:ascii="Times New Roman" w:hAnsi="Times New Roman" w:cs="Times New Roman"/>
-        </w:rPr>
-        <w:t xml:space="preserve"> most people just can’t bring themselves to do. Well, we say, just do it!  Double down. If you are worried about your daughter’s Disney Princess name becoming too common, well DOUBLE DOWN. If you thought the name Jasmine was pretty, wouldn’t you agree that Jasmin Mulan is even prettier? What about Elsa Ariel, or Elsa Belle, or Ariel Elsa or Cinderella Ariel, or you know, like, Aurora </w:t>
+        <w:t xml:space="preserve">But what if you just have to name your daughter after a Disney Princess, but you feel like a lot of people do that so you are worried that your daughters special name really just won’t be that special.  She this is where the whole doubling down thing comes in handy, because most people just can’t bring themselves to do. Well, we say, just do it!  Double down. If you are worried about your daughter’s Disney Princess name becoming too common, well DOUBLE DOWN. If you thought the name Jasmine was pretty, wouldn’t you agree that Jasmin Mulan is even prettier? What about Elsa Ariel, or Elsa Belle, or Ariel Elsa or Cinderella Ariel, or you know, like, Aurora </w:t>
       </w:r>
       <w:proofErr w:type="spellStart"/>
       <w:r>
@@ -504,15 +474,7 @@
     <w:p/>
     <w:p>
       <w:r>
-        <w:t xml:space="preserve">Corporate sea gull.  Shows up, peeks around, eats lunch and then flies away and </w:t>
-      </w:r>
-      <w:proofErr w:type="gramStart"/>
-      <w:r>
-        <w:t>shits</w:t>
-      </w:r>
-      <w:proofErr w:type="gramEnd"/>
-      <w:r>
-        <w:t xml:space="preserve"> on you.  </w:t>
+        <w:t xml:space="preserve">Corporate sea gull.  Shows up, peeks around, eats lunch and then flies away and shits on you.  </w:t>
       </w:r>
     </w:p>
     <w:p/>
@@ -668,6 +630,9 @@
       </w:r>
     </w:p>
     <w:p/>
+    <w:p/>
+    <w:p/>
+    <w:p/>
     <w:p>
       <w:pPr>
         <w:rPr>
@@ -861,7 +826,6 @@
         <w:t xml:space="preserve">A young man in </w:t>
       </w:r>
       <w:proofErr w:type="spellStart"/>
-      <w:proofErr w:type="gramStart"/>
       <w:r>
         <w:rPr>
           <w:rFonts w:ascii="Times New Roman" w:hAnsi="Times New Roman" w:cs="Times New Roman"/>
@@ -869,7 +833,6 @@
         <w:t>a</w:t>
       </w:r>
       <w:proofErr w:type="spellEnd"/>
-      <w:proofErr w:type="gramEnd"/>
       <w:r>
         <w:rPr>
           <w:rFonts w:ascii="Times New Roman" w:hAnsi="Times New Roman" w:cs="Times New Roman"/>
@@ -937,6 +900,60 @@
           <w:rFonts w:ascii="Times New Roman" w:hAnsi="Times New Roman" w:cs="Times New Roman"/>
         </w:rPr>
         <w:t>“C-H-A-S-T-I-T-Y”.</w:t>
+      </w:r>
+    </w:p>
+    <w:p>
+      <w:pPr>
+        <w:rPr>
+          <w:rFonts w:ascii="Times New Roman" w:hAnsi="Times New Roman" w:cs="Times New Roman"/>
+        </w:rPr>
+      </w:pPr>
+    </w:p>
+    <w:p>
+      <w:pPr>
+        <w:rPr>
+          <w:rFonts w:ascii="Times New Roman" w:hAnsi="Times New Roman" w:cs="Times New Roman"/>
+        </w:rPr>
+      </w:pPr>
+      <w:r>
+        <w:rPr>
+          <w:rFonts w:ascii="Times New Roman" w:hAnsi="Times New Roman" w:cs="Times New Roman"/>
+        </w:rPr>
+        <w:t>12/29/2021</w:t>
+      </w:r>
+    </w:p>
+    <w:p>
+      <w:pPr>
+        <w:rPr>
+          <w:rFonts w:ascii="Times New Roman" w:hAnsi="Times New Roman" w:cs="Times New Roman"/>
+        </w:rPr>
+      </w:pPr>
+    </w:p>
+    <w:p>
+      <w:pPr>
+        <w:rPr>
+          <w:rFonts w:ascii="Times New Roman" w:hAnsi="Times New Roman" w:cs="Times New Roman"/>
+        </w:rPr>
+      </w:pPr>
+      <w:r>
+        <w:rPr>
+          <w:rFonts w:ascii="Times New Roman" w:hAnsi="Times New Roman" w:cs="Times New Roman"/>
+        </w:rPr>
+        <w:t xml:space="preserve">Humor -- I am fucking done with humor man. Humor is a fear response. People will realize what an unhappy, </w:t>
+      </w:r>
+      <w:proofErr w:type="spellStart"/>
+      <w:r>
+        <w:rPr>
+          <w:rFonts w:ascii="Times New Roman" w:hAnsi="Times New Roman" w:cs="Times New Roman"/>
+        </w:rPr>
+        <w:t>unlikeale</w:t>
+      </w:r>
+      <w:proofErr w:type="spellEnd"/>
+      <w:r>
+        <w:rPr>
+          <w:rFonts w:ascii="Times New Roman" w:hAnsi="Times New Roman" w:cs="Times New Roman"/>
+        </w:rPr>
+        <w:t xml:space="preserve">, unintelligent person you are just from you jokes. </w:t>
       </w:r>
     </w:p>
     <w:p>
@@ -1013,7 +1030,18 @@
         </w:rPr>
       </w:pPr>
     </w:p>
+    <w:p>
+      <w:r>
+        <w:lastRenderedPageBreak/>
+        <w:t>3/15/2022</w:t>
+      </w:r>
+    </w:p>
     <w:p/>
+    <w:p>
+      <w:r>
+        <w:t xml:space="preserve">Why Concentration camp about my coding experience isn’t a funny quip. Why this kind of corny, lazy, dark humor is never funny. </w:t>
+      </w:r>
+    </w:p>
     <w:p/>
     <w:sectPr>
       <w:pgSz w:w="12240" w:h="15840"/>
